--- a/PO声明.docx
+++ b/PO声明.docx
@@ -609,268 +609,310 @@
             <w:r>
               <w:t>PO</w:t>
             </w:r>
+          </w:p>
+        </w:tc>
+        <w:tc>
+          <w:tcPr>
+            <w:tcW w:w="2765" w:type="dxa"/>
+          </w:tcPr>
+          <w:p>
+            <w:r>
+              <w:t>付款单</w:t>
+            </w:r>
+          </w:p>
+        </w:tc>
+        <w:tc>
+          <w:tcPr>
+            <w:tcW w:w="2765" w:type="dxa"/>
+          </w:tcPr>
+          <w:p>
+            <w:r>
+              <w:t>财务人员</w:t>
+            </w:r>
+          </w:p>
+        </w:tc>
+      </w:tr>
+      <w:tr>
+        <w:tc>
+          <w:tcPr>
+            <w:tcW w:w="2766" w:type="dxa"/>
+          </w:tcPr>
+          <w:p>
+            <w:proofErr w:type="spellStart"/>
+            <w:r>
+              <w:t>Cost</w:t>
+            </w:r>
+            <w:r>
+              <w:t>PO</w:t>
+            </w:r>
+            <w:proofErr w:type="spellEnd"/>
+          </w:p>
+        </w:tc>
+        <w:tc>
+          <w:tcPr>
+            <w:tcW w:w="2765" w:type="dxa"/>
+          </w:tcPr>
+          <w:p>
+            <w:r>
+              <w:t>成本收益</w:t>
+            </w:r>
+          </w:p>
+        </w:tc>
+        <w:tc>
+          <w:tcPr>
+            <w:tcW w:w="2765" w:type="dxa"/>
+          </w:tcPr>
+          <w:p>
+            <w:r>
+              <w:t>财务人员</w:t>
+            </w:r>
+          </w:p>
+        </w:tc>
+      </w:tr>
+      <w:tr>
+        <w:tc>
+          <w:tcPr>
+            <w:tcW w:w="2766" w:type="dxa"/>
+          </w:tcPr>
+          <w:p>
+            <w:proofErr w:type="spellStart"/>
+            <w:r>
+              <w:t>Bank</w:t>
+            </w:r>
+            <w:r>
+              <w:rPr>
+                <w:rFonts w:hint="eastAsia"/>
+              </w:rPr>
+              <w:t>Account</w:t>
+            </w:r>
+            <w:r>
+              <w:t>PO</w:t>
+            </w:r>
+            <w:proofErr w:type="spellEnd"/>
+          </w:p>
+        </w:tc>
+        <w:tc>
+          <w:tcPr>
+            <w:tcW w:w="2765" w:type="dxa"/>
+          </w:tcPr>
+          <w:p>
+            <w:r>
+              <w:t>银行账户</w:t>
+            </w:r>
+          </w:p>
+        </w:tc>
+        <w:tc>
+          <w:tcPr>
+            <w:tcW w:w="2765" w:type="dxa"/>
+          </w:tcPr>
+          <w:p>
+            <w:r>
+              <w:t>高级财务人员</w:t>
+            </w:r>
+          </w:p>
+        </w:tc>
+      </w:tr>
+      <w:tr>
+        <w:tc>
+          <w:tcPr>
+            <w:tcW w:w="2766" w:type="dxa"/>
+          </w:tcPr>
+          <w:p>
+            <w:proofErr w:type="spellStart"/>
+            <w:r>
+              <w:rPr>
+                <w:rFonts w:hint="eastAsia"/>
+              </w:rPr>
+              <w:t>Account</w:t>
+            </w:r>
+            <w:r>
+              <w:t>PO</w:t>
+            </w:r>
+            <w:proofErr w:type="spellEnd"/>
+          </w:p>
+        </w:tc>
+        <w:tc>
+          <w:tcPr>
+            <w:tcW w:w="2765" w:type="dxa"/>
+          </w:tcPr>
+          <w:p>
+            <w:r>
+              <w:t>期初账目</w:t>
+            </w:r>
+          </w:p>
+        </w:tc>
+        <w:tc>
+          <w:tcPr>
+            <w:tcW w:w="2765" w:type="dxa"/>
+          </w:tcPr>
+          <w:p>
+            <w:r>
+              <w:t>高级财务人员</w:t>
+            </w:r>
+          </w:p>
+        </w:tc>
+      </w:tr>
+      <w:tr>
+        <w:tc>
+          <w:tcPr>
+            <w:tcW w:w="2766" w:type="dxa"/>
+          </w:tcPr>
+          <w:p>
+            <w:proofErr w:type="spellStart"/>
+            <w:r>
+              <w:rPr>
+                <w:rFonts w:hint="eastAsia"/>
+              </w:rPr>
+              <w:t>Institution</w:t>
+            </w:r>
+            <w:r>
+              <w:t>PO</w:t>
+            </w:r>
+            <w:proofErr w:type="spellEnd"/>
+          </w:p>
+        </w:tc>
+        <w:tc>
+          <w:tcPr>
+            <w:tcW w:w="2765" w:type="dxa"/>
+          </w:tcPr>
+          <w:p>
+            <w:r>
+              <w:t>机构</w:t>
+            </w:r>
+          </w:p>
+        </w:tc>
+        <w:tc>
+          <w:tcPr>
+            <w:tcW w:w="2765" w:type="dxa"/>
+          </w:tcPr>
+          <w:p>
+            <w:r>
+              <w:t>总经理</w:t>
+            </w:r>
+          </w:p>
+        </w:tc>
+      </w:tr>
+      <w:tr>
+        <w:tc>
+          <w:tcPr>
+            <w:tcW w:w="2766" w:type="dxa"/>
+          </w:tcPr>
+          <w:p>
+            <w:proofErr w:type="spellStart"/>
+            <w:r>
+              <w:rPr>
+                <w:rFonts w:hint="eastAsia"/>
+              </w:rPr>
+              <w:t>Staff</w:t>
+            </w:r>
+            <w:r>
+              <w:t>PO</w:t>
+            </w:r>
+            <w:proofErr w:type="spellEnd"/>
+          </w:p>
+        </w:tc>
+        <w:tc>
+          <w:tcPr>
+            <w:tcW w:w="2765" w:type="dxa"/>
+          </w:tcPr>
+          <w:p>
+            <w:r>
+              <w:t>人员</w:t>
+            </w:r>
+          </w:p>
+        </w:tc>
+        <w:tc>
+          <w:tcPr>
+            <w:tcW w:w="2765" w:type="dxa"/>
+          </w:tcPr>
+          <w:p>
+            <w:r>
+              <w:t>总经理</w:t>
+            </w:r>
+          </w:p>
+        </w:tc>
+      </w:tr>
+      <w:tr>
+        <w:tc>
+          <w:tcPr>
+            <w:tcW w:w="2766" w:type="dxa"/>
+          </w:tcPr>
+          <w:p>
+            <w:proofErr w:type="spellStart"/>
+            <w:r>
+              <w:rPr>
+                <w:rFonts w:hint="eastAsia"/>
+              </w:rPr>
+              <w:t>Salary</w:t>
+            </w:r>
+            <w:r>
+              <w:t>PO</w:t>
+            </w:r>
+            <w:proofErr w:type="spellEnd"/>
+          </w:p>
+        </w:tc>
+        <w:tc>
+          <w:tcPr>
+            <w:tcW w:w="2765" w:type="dxa"/>
+          </w:tcPr>
+          <w:p>
+            <w:r>
+              <w:t>工资策略表</w:t>
+            </w:r>
+          </w:p>
+        </w:tc>
+        <w:tc>
+          <w:tcPr>
+            <w:tcW w:w="2765" w:type="dxa"/>
+          </w:tcPr>
+          <w:p>
+            <w:r>
+              <w:t>总经理</w:t>
+            </w:r>
+          </w:p>
+        </w:tc>
+      </w:tr>
+      <w:tr>
+        <w:tc>
+          <w:tcPr>
+            <w:tcW w:w="2766" w:type="dxa"/>
+          </w:tcPr>
+          <w:p>
+            <w:pPr>
+              <w:rPr>
+                <w:rFonts w:hint="eastAsia"/>
+              </w:rPr>
+            </w:pPr>
+            <w:proofErr w:type="spellStart"/>
+            <w:r>
+              <w:rPr>
+                <w:rFonts w:hint="eastAsia"/>
+              </w:rPr>
+              <w:t>UserPO</w:t>
+            </w:r>
+            <w:proofErr w:type="spellEnd"/>
+          </w:p>
+        </w:tc>
+        <w:tc>
+          <w:tcPr>
+            <w:tcW w:w="2765" w:type="dxa"/>
+          </w:tcPr>
+          <w:p>
+            <w:r>
+              <w:t>用户</w:t>
+            </w:r>
+          </w:p>
+        </w:tc>
+        <w:tc>
+          <w:tcPr>
+            <w:tcW w:w="2765" w:type="dxa"/>
+          </w:tcPr>
+          <w:p>
+            <w:r>
+              <w:t>管理员</w:t>
+            </w:r>
             <w:bookmarkStart w:id="0" w:name="_GoBack"/>
             <w:bookmarkEnd w:id="0"/>
-          </w:p>
-        </w:tc>
-        <w:tc>
-          <w:tcPr>
-            <w:tcW w:w="2765" w:type="dxa"/>
-          </w:tcPr>
-          <w:p>
-            <w:r>
-              <w:t>付款单</w:t>
-            </w:r>
-          </w:p>
-        </w:tc>
-        <w:tc>
-          <w:tcPr>
-            <w:tcW w:w="2765" w:type="dxa"/>
-          </w:tcPr>
-          <w:p>
-            <w:r>
-              <w:t>财务人员</w:t>
-            </w:r>
-          </w:p>
-        </w:tc>
-      </w:tr>
-      <w:tr>
-        <w:tc>
-          <w:tcPr>
-            <w:tcW w:w="2766" w:type="dxa"/>
-          </w:tcPr>
-          <w:p>
-            <w:proofErr w:type="spellStart"/>
-            <w:r>
-              <w:t>Cost</w:t>
-            </w:r>
-            <w:r>
-              <w:t>PO</w:t>
-            </w:r>
-            <w:proofErr w:type="spellEnd"/>
-          </w:p>
-        </w:tc>
-        <w:tc>
-          <w:tcPr>
-            <w:tcW w:w="2765" w:type="dxa"/>
-          </w:tcPr>
-          <w:p>
-            <w:r>
-              <w:t>成本收益</w:t>
-            </w:r>
-          </w:p>
-        </w:tc>
-        <w:tc>
-          <w:tcPr>
-            <w:tcW w:w="2765" w:type="dxa"/>
-          </w:tcPr>
-          <w:p>
-            <w:r>
-              <w:t>财务人员</w:t>
-            </w:r>
-          </w:p>
-        </w:tc>
-      </w:tr>
-      <w:tr>
-        <w:tc>
-          <w:tcPr>
-            <w:tcW w:w="2766" w:type="dxa"/>
-          </w:tcPr>
-          <w:p>
-            <w:proofErr w:type="spellStart"/>
-            <w:r>
-              <w:t>Bank</w:t>
-            </w:r>
-            <w:r>
-              <w:rPr>
-                <w:rFonts w:hint="eastAsia"/>
-              </w:rPr>
-              <w:t>Account</w:t>
-            </w:r>
-            <w:r>
-              <w:t>PO</w:t>
-            </w:r>
-            <w:proofErr w:type="spellEnd"/>
-          </w:p>
-        </w:tc>
-        <w:tc>
-          <w:tcPr>
-            <w:tcW w:w="2765" w:type="dxa"/>
-          </w:tcPr>
-          <w:p>
-            <w:r>
-              <w:t>银行账户</w:t>
-            </w:r>
-          </w:p>
-        </w:tc>
-        <w:tc>
-          <w:tcPr>
-            <w:tcW w:w="2765" w:type="dxa"/>
-          </w:tcPr>
-          <w:p>
-            <w:r>
-              <w:t>高级财务人员</w:t>
-            </w:r>
-          </w:p>
-        </w:tc>
-      </w:tr>
-      <w:tr>
-        <w:tc>
-          <w:tcPr>
-            <w:tcW w:w="2766" w:type="dxa"/>
-          </w:tcPr>
-          <w:p>
-            <w:proofErr w:type="spellStart"/>
-            <w:r>
-              <w:rPr>
-                <w:rFonts w:hint="eastAsia"/>
-              </w:rPr>
-              <w:t>Account</w:t>
-            </w:r>
-            <w:r>
-              <w:t>PO</w:t>
-            </w:r>
-            <w:proofErr w:type="spellEnd"/>
-          </w:p>
-        </w:tc>
-        <w:tc>
-          <w:tcPr>
-            <w:tcW w:w="2765" w:type="dxa"/>
-          </w:tcPr>
-          <w:p>
-            <w:r>
-              <w:t>期初账目</w:t>
-            </w:r>
-          </w:p>
-        </w:tc>
-        <w:tc>
-          <w:tcPr>
-            <w:tcW w:w="2765" w:type="dxa"/>
-          </w:tcPr>
-          <w:p>
-            <w:r>
-              <w:t>高级财务人员</w:t>
-            </w:r>
-          </w:p>
-        </w:tc>
-      </w:tr>
-      <w:tr>
-        <w:tc>
-          <w:tcPr>
-            <w:tcW w:w="2766" w:type="dxa"/>
-          </w:tcPr>
-          <w:p>
-            <w:proofErr w:type="spellStart"/>
-            <w:r>
-              <w:rPr>
-                <w:rFonts w:hint="eastAsia"/>
-              </w:rPr>
-              <w:t>Institution</w:t>
-            </w:r>
-            <w:r>
-              <w:t>PO</w:t>
-            </w:r>
-            <w:proofErr w:type="spellEnd"/>
-          </w:p>
-        </w:tc>
-        <w:tc>
-          <w:tcPr>
-            <w:tcW w:w="2765" w:type="dxa"/>
-          </w:tcPr>
-          <w:p>
-            <w:r>
-              <w:t>机构</w:t>
-            </w:r>
-          </w:p>
-        </w:tc>
-        <w:tc>
-          <w:tcPr>
-            <w:tcW w:w="2765" w:type="dxa"/>
-          </w:tcPr>
-          <w:p>
-            <w:r>
-              <w:t>总经理</w:t>
-            </w:r>
-          </w:p>
-        </w:tc>
-      </w:tr>
-      <w:tr>
-        <w:tc>
-          <w:tcPr>
-            <w:tcW w:w="2766" w:type="dxa"/>
-          </w:tcPr>
-          <w:p>
-            <w:proofErr w:type="spellStart"/>
-            <w:r>
-              <w:rPr>
-                <w:rFonts w:hint="eastAsia"/>
-              </w:rPr>
-              <w:t>Staff</w:t>
-            </w:r>
-            <w:r>
-              <w:t>PO</w:t>
-            </w:r>
-            <w:proofErr w:type="spellEnd"/>
-          </w:p>
-        </w:tc>
-        <w:tc>
-          <w:tcPr>
-            <w:tcW w:w="2765" w:type="dxa"/>
-          </w:tcPr>
-          <w:p>
-            <w:r>
-              <w:t>人员</w:t>
-            </w:r>
-          </w:p>
-        </w:tc>
-        <w:tc>
-          <w:tcPr>
-            <w:tcW w:w="2765" w:type="dxa"/>
-          </w:tcPr>
-          <w:p>
-            <w:r>
-              <w:t>总经理</w:t>
-            </w:r>
-          </w:p>
-        </w:tc>
-      </w:tr>
-      <w:tr>
-        <w:tc>
-          <w:tcPr>
-            <w:tcW w:w="2766" w:type="dxa"/>
-          </w:tcPr>
-          <w:p>
-            <w:proofErr w:type="spellStart"/>
-            <w:r>
-              <w:rPr>
-                <w:rFonts w:hint="eastAsia"/>
-              </w:rPr>
-              <w:t>Salary</w:t>
-            </w:r>
-            <w:r>
-              <w:t>PO</w:t>
-            </w:r>
-            <w:proofErr w:type="spellEnd"/>
-          </w:p>
-        </w:tc>
-        <w:tc>
-          <w:tcPr>
-            <w:tcW w:w="2765" w:type="dxa"/>
-          </w:tcPr>
-          <w:p>
-            <w:r>
-              <w:t>工资策略表</w:t>
-            </w:r>
-          </w:p>
-        </w:tc>
-        <w:tc>
-          <w:tcPr>
-            <w:tcW w:w="2765" w:type="dxa"/>
-          </w:tcPr>
-          <w:p>
-            <w:r>
-              <w:t>总经理</w:t>
-            </w:r>
           </w:p>
         </w:tc>
       </w:tr>
